--- a/SeniorDesignHW1.docx
+++ b/SeniorDesignHW1.docx
@@ -95,15 +95,7 @@
         </w:numPr>
       </w:pPr>
       <w:r>
-        <w:t xml:space="preserve">Do you want the app to work without </w:t>
-      </w:r>
-      <w:proofErr w:type="spellStart"/>
-      <w:r>
-        <w:t>wifi</w:t>
-      </w:r>
-      <w:proofErr w:type="spellEnd"/>
-      <w:r>
-        <w:t xml:space="preserve"> access?</w:t>
+        <w:t>Do you want the app to work without wifi access?</w:t>
       </w:r>
     </w:p>
     <w:p>
@@ -271,15 +263,7 @@
     <w:p>
       <w:r>
         <w:tab/>
-        <w:t xml:space="preserve">Do you want the app to cross platform (i.e. </w:t>
-      </w:r>
-      <w:proofErr w:type="spellStart"/>
-      <w:r>
-        <w:t>ios</w:t>
-      </w:r>
-      <w:proofErr w:type="spellEnd"/>
-      <w:r>
-        <w:t xml:space="preserve">, android, windows)? Should this be a mobile app or a web app? Should the app be web based? </w:t>
+        <w:t xml:space="preserve">Do you want the app to cross platform (i.e. ios, android, windows)? Should this be a mobile app or a web app? Should the app be web based? </w:t>
       </w:r>
     </w:p>
     <w:p/>
@@ -335,15 +319,16 @@
         </w:numPr>
       </w:pPr>
       <w:r>
-        <w:t xml:space="preserve">Look into tools for cross platform development? i.e. look at apache </w:t>
-      </w:r>
-      <w:proofErr w:type="spellStart"/>
-      <w:r>
-        <w:t>codova</w:t>
-      </w:r>
-      <w:proofErr w:type="spellEnd"/>
-      <w:r>
-        <w:t xml:space="preserve">, phone gap, a web based app, etc. </w:t>
+        <w:t xml:space="preserve">(Kayla) </w:t>
+      </w:r>
+      <w:r>
+        <w:t>Look into tools for cross platform development? i.e. look at apache co</w:t>
+      </w:r>
+      <w:r>
+        <w:t>r</w:t>
+      </w:r>
+      <w:r>
+        <w:t xml:space="preserve">dova, phone gap, a web based app, etc. </w:t>
       </w:r>
       <w:r>
         <w:t xml:space="preserve">Try to find tools that are free and commonly used. </w:t>
@@ -358,18 +343,13 @@
         </w:numPr>
       </w:pPr>
       <w:r>
+        <w:t xml:space="preserve">(Garett) </w:t>
+      </w:r>
+      <w:r>
         <w:t>Search app store or internet for other apps that model biochemistry processes.</w:t>
       </w:r>
       <w:r>
-        <w:t xml:space="preserve"> Try to determine what development tools they used (i.e. graphics library, </w:t>
-      </w:r>
-      <w:proofErr w:type="spellStart"/>
-      <w:r>
-        <w:t>api</w:t>
-      </w:r>
-      <w:proofErr w:type="spellEnd"/>
-      <w:r>
-        <w:t>, etc.)</w:t>
+        <w:t xml:space="preserve"> Try to determine what development tools they used (i.e. graphics library, api, etc.)</w:t>
       </w:r>
     </w:p>
     <w:p>
@@ -381,19 +361,22 @@
         </w:numPr>
       </w:pPr>
       <w:r>
-        <w:t>Look into different databases we may be able to use, starting with firebase. Focusing on databases that would allow us to create user accounts and have admin account</w:t>
-      </w:r>
-      <w:r>
-        <w:t>s</w:t>
-      </w:r>
-      <w:r>
-        <w:t>.</w:t>
-      </w:r>
-      <w:r>
-        <w:t xml:space="preserve"> </w:t>
+        <w:t xml:space="preserve">(Kaylee) </w:t>
       </w:r>
       <w:bookmarkStart w:id="0" w:name="_GoBack"/>
       <w:bookmarkEnd w:id="0"/>
+      <w:r>
+        <w:t>Look into different databases we may be able to use, starting with firebase. Focusing on databases that would allow us to create user accounts and have admin account</w:t>
+      </w:r>
+      <w:r>
+        <w:t>s</w:t>
+      </w:r>
+      <w:r>
+        <w:t>.</w:t>
+      </w:r>
+      <w:r>
+        <w:t xml:space="preserve"> </w:t>
+      </w:r>
     </w:p>
     <w:p>
       <w:pPr>
@@ -403,6 +386,9 @@
           <w:numId w:val="2"/>
         </w:numPr>
       </w:pPr>
+      <w:r>
+        <w:t xml:space="preserve">(Stephen) </w:t>
+      </w:r>
       <w:r>
         <w:t>Research different graphics libraries we may be able to use, looking for libraries that are good for game-like apps. Should we use a 2d or 3d graphics library?</w:t>
       </w:r>

--- a/SeniorDesignHW1.docx
+++ b/SeniorDesignHW1.docx
@@ -1,6 +1,6 @@
 
 <file path=word/document.xml><?xml version="1.0" encoding="utf-8"?>
-<w:document xmlns:wpc="http://schemas.microsoft.com/office/word/2010/wordprocessingCanvas" xmlns:mo="http://schemas.microsoft.com/office/mac/office/2008/main" xmlns:mc="http://schemas.openxmlformats.org/markup-compatibility/2006" xmlns:mv="urn:schemas-microsoft-com:mac:vml" xmlns:o="urn:schemas-microsoft-com:office:office" xmlns:r="http://schemas.openxmlformats.org/officeDocument/2006/relationships" xmlns:m="http://schemas.openxmlformats.org/officeDocument/2006/math" xmlns:v="urn:schemas-microsoft-com:vml" xmlns:wp14="http://schemas.microsoft.com/office/word/2010/wordprocessingDrawing" xmlns:wp="http://schemas.openxmlformats.org/drawingml/2006/wordprocessingDrawing" xmlns:w10="urn:schemas-microsoft-com:office:word" xmlns:w="http://schemas.openxmlformats.org/wordprocessingml/2006/main" xmlns:w14="http://schemas.microsoft.com/office/word/2010/wordml" xmlns:w15="http://schemas.microsoft.com/office/word/2012/wordml" xmlns:wpg="http://schemas.microsoft.com/office/word/2010/wordprocessingGroup" xmlns:wpi="http://schemas.microsoft.com/office/word/2010/wordprocessingInk" xmlns:wne="http://schemas.microsoft.com/office/word/2006/wordml" xmlns:wps="http://schemas.microsoft.com/office/word/2010/wordprocessingShape" mc:Ignorable="w14 w15 wp14">
+<w:document xmlns:wpc="http://schemas.microsoft.com/office/word/2010/wordprocessingCanvas" xmlns:cx="http://schemas.microsoft.com/office/drawing/2014/chartex" xmlns:cx1="http://schemas.microsoft.com/office/drawing/2015/9/8/chartex" xmlns:cx2="http://schemas.microsoft.com/office/drawing/2015/10/21/chartex" xmlns:cx3="http://schemas.microsoft.com/office/drawing/2016/5/9/chartex" xmlns:cx4="http://schemas.microsoft.com/office/drawing/2016/5/10/chartex" xmlns:cx5="http://schemas.microsoft.com/office/drawing/2016/5/11/chartex" xmlns:cx6="http://schemas.microsoft.com/office/drawing/2016/5/12/chartex" xmlns:cx7="http://schemas.microsoft.com/office/drawing/2016/5/13/chartex" xmlns:cx8="http://schemas.microsoft.com/office/drawing/2016/5/14/chartex" xmlns:mc="http://schemas.openxmlformats.org/markup-compatibility/2006" xmlns:aink="http://schemas.microsoft.com/office/drawing/2016/ink" xmlns:am3d="http://schemas.microsoft.com/office/drawing/2017/model3d" xmlns:o="urn:schemas-microsoft-com:office:office" xmlns:r="http://schemas.openxmlformats.org/officeDocument/2006/relationships" xmlns:m="http://schemas.openxmlformats.org/officeDocument/2006/math" xmlns:v="urn:schemas-microsoft-com:vml" xmlns:wp14="http://schemas.microsoft.com/office/word/2010/wordprocessingDrawing" xmlns:wp="http://schemas.openxmlformats.org/drawingml/2006/wordprocessingDrawing" xmlns:w10="urn:schemas-microsoft-com:office:word" xmlns:w="http://schemas.openxmlformats.org/wordprocessingml/2006/main" xmlns:w14="http://schemas.microsoft.com/office/word/2010/wordml" xmlns:w15="http://schemas.microsoft.com/office/word/2012/wordml" xmlns:w16cid="http://schemas.microsoft.com/office/word/2016/wordml/cid" xmlns:w16se="http://schemas.microsoft.com/office/word/2015/wordml/symex" xmlns:wpg="http://schemas.microsoft.com/office/word/2010/wordprocessingGroup" xmlns:wpi="http://schemas.microsoft.com/office/word/2010/wordprocessingInk" xmlns:wne="http://schemas.microsoft.com/office/word/2006/wordml" xmlns:wps="http://schemas.microsoft.com/office/word/2010/wordprocessingShape" mc:Ignorable="w14 w15 w16se w16cid wp14">
   <w:body>
     <w:p>
       <w:r>
@@ -95,7 +95,15 @@
         </w:numPr>
       </w:pPr>
       <w:r>
-        <w:t>Do you want the app to work without wifi access?</w:t>
+        <w:t xml:space="preserve">Do you want the app to work without </w:t>
+      </w:r>
+      <w:proofErr w:type="spellStart"/>
+      <w:r>
+        <w:t>wifi</w:t>
+      </w:r>
+      <w:proofErr w:type="spellEnd"/>
+      <w:r>
+        <w:t xml:space="preserve"> access?</w:t>
       </w:r>
     </w:p>
     <w:p>
@@ -263,7 +271,15 @@
     <w:p>
       <w:r>
         <w:tab/>
-        <w:t xml:space="preserve">Do you want the app to cross platform (i.e. ios, android, windows)? Should this be a mobile app or a web app? Should the app be web based? </w:t>
+        <w:t xml:space="preserve">Do you want the app to cross platform (i.e. </w:t>
+      </w:r>
+      <w:proofErr w:type="spellStart"/>
+      <w:r>
+        <w:t>ios</w:t>
+      </w:r>
+      <w:proofErr w:type="spellEnd"/>
+      <w:r>
+        <w:t xml:space="preserve">, android, windows)? Should this be a mobile app or a web app? Should the app be web based? </w:t>
       </w:r>
     </w:p>
     <w:p/>
@@ -322,13 +338,29 @@
         <w:t xml:space="preserve">(Kayla) </w:t>
       </w:r>
       <w:r>
-        <w:t>Look into tools for cross platform development? i.e. look at apache co</w:t>
+        <w:t xml:space="preserve">Look into tools for cross platform development? i.e. look at apache </w:t>
+      </w:r>
+      <w:proofErr w:type="spellStart"/>
+      <w:r>
+        <w:t>co</w:t>
       </w:r>
       <w:r>
         <w:t>r</w:t>
       </w:r>
       <w:r>
-        <w:t xml:space="preserve">dova, phone gap, a web based app, etc. </w:t>
+        <w:t>dova</w:t>
+      </w:r>
+      <w:proofErr w:type="spellEnd"/>
+      <w:r>
+        <w:t xml:space="preserve">, phone gap, a </w:t>
+      </w:r>
+      <w:proofErr w:type="gramStart"/>
+      <w:r>
+        <w:t>web based</w:t>
+      </w:r>
+      <w:proofErr w:type="gramEnd"/>
+      <w:r>
+        <w:t xml:space="preserve"> app, etc. </w:t>
       </w:r>
       <w:r>
         <w:t xml:space="preserve">Try to find tools that are free and commonly used. </w:t>
@@ -349,7 +381,15 @@
         <w:t>Search app store or internet for other apps that model biochemistry processes.</w:t>
       </w:r>
       <w:r>
-        <w:t xml:space="preserve"> Try to determine what development tools they used (i.e. graphics library, api, etc.)</w:t>
+        <w:t xml:space="preserve"> Try to determine what development tools they used (i.e. graphics library, </w:t>
+      </w:r>
+      <w:proofErr w:type="spellStart"/>
+      <w:r>
+        <w:t>api</w:t>
+      </w:r>
+      <w:proofErr w:type="spellEnd"/>
+      <w:r>
+        <w:t>, etc.)</w:t>
       </w:r>
     </w:p>
     <w:p>
@@ -362,44 +402,120 @@
       </w:pPr>
       <w:r>
         <w:t xml:space="preserve">(Kaylee) </w:t>
+      </w:r>
+      <w:r>
+        <w:t>Look into different databases we may be able to use, starting with firebase. Focusing on databases that would allow us to create user accounts and have admin account</w:t>
+      </w:r>
+      <w:r>
+        <w:t>s</w:t>
+      </w:r>
+      <w:r>
+        <w:t>.</w:t>
+      </w:r>
+      <w:r>
+        <w:t xml:space="preserve"> </w:t>
+      </w:r>
+    </w:p>
+    <w:p>
+      <w:pPr>
+        <w:pStyle w:val="ListParagraph"/>
+        <w:numPr>
+          <w:ilvl w:val="0"/>
+          <w:numId w:val="2"/>
+        </w:numPr>
+      </w:pPr>
+      <w:r>
+        <w:t xml:space="preserve">(Stephen) </w:t>
+      </w:r>
+      <w:r>
+        <w:t>Research different graphics libraries we may be able to use, looking for libraries that are good for game-like apps. Should we use a 2d or 3d graphics library?</w:t>
+      </w:r>
+      <w:r>
+        <w:t xml:space="preserve"> Look for graphics libs with good documentation and tutorials. </w:t>
+      </w:r>
+    </w:p>
+    <w:p>
+      <w:pPr>
+        <w:pStyle w:val="ListParagraph"/>
+        <w:ind w:left="1080"/>
+        <w:rPr>
+          <w:b/>
+        </w:rPr>
+      </w:pPr>
+      <w:r>
+        <w:rPr>
+          <w:b/>
+        </w:rPr>
+        <w:t>Results:</w:t>
+      </w:r>
+      <w:r>
+        <w:rPr>
+          <w:b/>
+        </w:rPr>
+        <w:t xml:space="preserve"> </w:t>
+      </w:r>
+    </w:p>
+    <w:p>
+      <w:pPr>
+        <w:pStyle w:val="ListParagraph"/>
+        <w:ind w:left="1080" w:firstLine="360"/>
+      </w:pPr>
+      <w:r>
+        <w:t>There are various graphics libraries available for development in iOS, Android, and web development. Although we are not certain yet whether the sponsor wants an app that uses 2D or 3D graphics, the best graphics library options include the ability to do either. Therefore, the best plan for the graphics would be to create an app that uses 3D graphics as that provides the best experience for the user.</w:t>
+      </w:r>
+    </w:p>
+    <w:p>
+      <w:pPr>
+        <w:pStyle w:val="ListParagraph"/>
+        <w:ind w:left="1080" w:firstLine="360"/>
+      </w:pPr>
+      <w:r>
+        <w:t xml:space="preserve">The best library for iOS development seems to be the Metal library. It is commonly used in game development although probably has more intense graphics than we need. On the other hand, the </w:t>
+      </w:r>
+      <w:proofErr w:type="spellStart"/>
+      <w:r>
+        <w:t>SceneKit</w:t>
+      </w:r>
+      <w:proofErr w:type="spellEnd"/>
+      <w:r>
+        <w:t xml:space="preserve"> library has built-in physics and a particle generator and is therefore probably closer to what we would need for this project. </w:t>
+      </w:r>
+    </w:p>
+    <w:p>
+      <w:pPr>
+        <w:pStyle w:val="ListParagraph"/>
+        <w:ind w:left="1080" w:firstLine="360"/>
+      </w:pPr>
+      <w:r>
+        <w:t xml:space="preserve">For Android development, </w:t>
+      </w:r>
+      <w:proofErr w:type="spellStart"/>
+      <w:r>
+        <w:t>libGDX</w:t>
+      </w:r>
+      <w:proofErr w:type="spellEnd"/>
+      <w:r>
+        <w:t xml:space="preserve"> is a java library that is based on OpenGL and can also be used in webpages, on windows, on MacOS, and on iOS. While this is not the best choice for iOS development, it is a very useful library for cross-platform development and is likely the best choice overall. </w:t>
+      </w:r>
+    </w:p>
+    <w:p>
+      <w:pPr>
+        <w:pStyle w:val="ListParagraph"/>
+        <w:ind w:left="1080" w:firstLine="360"/>
+      </w:pPr>
+      <w:r>
+        <w:t xml:space="preserve">For web development, </w:t>
+      </w:r>
+      <w:proofErr w:type="spellStart"/>
+      <w:r>
+        <w:t>webGL</w:t>
+      </w:r>
+      <w:proofErr w:type="spellEnd"/>
+      <w:r>
+        <w:t xml:space="preserve"> is a very useful tool that has good documentation. It is also the library being used in the graphics class this semester and will likely be the one with which our group is most familiar.</w:t>
       </w:r>
       <w:bookmarkStart w:id="0" w:name="_GoBack"/>
       <w:bookmarkEnd w:id="0"/>
-      <w:r>
-        <w:t>Look into different databases we may be able to use, starting with firebase. Focusing on databases that would allow us to create user accounts and have admin account</w:t>
-      </w:r>
-      <w:r>
-        <w:t>s</w:t>
-      </w:r>
-      <w:r>
-        <w:t>.</w:t>
-      </w:r>
-      <w:r>
-        <w:t xml:space="preserve"> </w:t>
-      </w:r>
-    </w:p>
-    <w:p>
-      <w:pPr>
-        <w:pStyle w:val="ListParagraph"/>
-        <w:numPr>
-          <w:ilvl w:val="0"/>
-          <w:numId w:val="2"/>
-        </w:numPr>
-      </w:pPr>
-      <w:r>
-        <w:t xml:space="preserve">(Stephen) </w:t>
-      </w:r>
-      <w:r>
-        <w:t>Research different graphics libraries we may be able to use, looking for libraries that are good for game-like apps. Should we use a 2d or 3d graphics library?</w:t>
-      </w:r>
-      <w:r>
-        <w:t xml:space="preserve"> Look for graphics libs with good documentation and tutorials. </w:t>
-      </w:r>
-    </w:p>
-    <w:p>
-      <w:r>
-        <w:tab/>
-      </w:r>
     </w:p>
     <w:sectPr>
       <w:pgSz w:w="12240" w:h="15840"/>
@@ -412,8 +528,120 @@
 </file>
 
 <file path=word/numbering.xml><?xml version="1.0" encoding="utf-8"?>
-<w:numbering xmlns:wpc="http://schemas.microsoft.com/office/word/2010/wordprocessingCanvas" xmlns:mo="http://schemas.microsoft.com/office/mac/office/2008/main" xmlns:mc="http://schemas.openxmlformats.org/markup-compatibility/2006" xmlns:mv="urn:schemas-microsoft-com:mac:vml" xmlns:o="urn:schemas-microsoft-com:office:office" xmlns:r="http://schemas.openxmlformats.org/officeDocument/2006/relationships" xmlns:m="http://schemas.openxmlformats.org/officeDocument/2006/math" xmlns:v="urn:schemas-microsoft-com:vml" xmlns:wp14="http://schemas.microsoft.com/office/word/2010/wordprocessingDrawing" xmlns:wp="http://schemas.openxmlformats.org/drawingml/2006/wordprocessingDrawing" xmlns:w10="urn:schemas-microsoft-com:office:word" xmlns:w="http://schemas.openxmlformats.org/wordprocessingml/2006/main" xmlns:w14="http://schemas.microsoft.com/office/word/2010/wordml" xmlns:w15="http://schemas.microsoft.com/office/word/2012/wordml" xmlns:wpg="http://schemas.microsoft.com/office/word/2010/wordprocessingGroup" xmlns:wpi="http://schemas.microsoft.com/office/word/2010/wordprocessingInk" xmlns:wne="http://schemas.microsoft.com/office/word/2006/wordml" xmlns:wps="http://schemas.microsoft.com/office/word/2010/wordprocessingShape" mc:Ignorable="w14 w15 wp14">
-  <w:abstractNum w:abstractNumId="0">
+<w:numbering xmlns:wpc="http://schemas.microsoft.com/office/word/2010/wordprocessingCanvas" xmlns:cx="http://schemas.microsoft.com/office/drawing/2014/chartex" xmlns:cx1="http://schemas.microsoft.com/office/drawing/2015/9/8/chartex" xmlns:cx2="http://schemas.microsoft.com/office/drawing/2015/10/21/chartex" xmlns:cx3="http://schemas.microsoft.com/office/drawing/2016/5/9/chartex" xmlns:cx4="http://schemas.microsoft.com/office/drawing/2016/5/10/chartex" xmlns:cx5="http://schemas.microsoft.com/office/drawing/2016/5/11/chartex" xmlns:cx6="http://schemas.microsoft.com/office/drawing/2016/5/12/chartex" xmlns:cx7="http://schemas.microsoft.com/office/drawing/2016/5/13/chartex" xmlns:cx8="http://schemas.microsoft.com/office/drawing/2016/5/14/chartex" xmlns:mc="http://schemas.openxmlformats.org/markup-compatibility/2006" xmlns:aink="http://schemas.microsoft.com/office/drawing/2016/ink" xmlns:am3d="http://schemas.microsoft.com/office/drawing/2017/model3d" xmlns:o="urn:schemas-microsoft-com:office:office" xmlns:r="http://schemas.openxmlformats.org/officeDocument/2006/relationships" xmlns:m="http://schemas.openxmlformats.org/officeDocument/2006/math" xmlns:v="urn:schemas-microsoft-com:vml" xmlns:wp14="http://schemas.microsoft.com/office/word/2010/wordprocessingDrawing" xmlns:wp="http://schemas.openxmlformats.org/drawingml/2006/wordprocessingDrawing" xmlns:w10="urn:schemas-microsoft-com:office:word" xmlns:w="http://schemas.openxmlformats.org/wordprocessingml/2006/main" xmlns:w14="http://schemas.microsoft.com/office/word/2010/wordml" xmlns:w15="http://schemas.microsoft.com/office/word/2012/wordml" xmlns:w16cid="http://schemas.microsoft.com/office/word/2016/wordml/cid" xmlns:w16se="http://schemas.microsoft.com/office/word/2015/wordml/symex" xmlns:wpg="http://schemas.microsoft.com/office/word/2010/wordprocessingGroup" xmlns:wpi="http://schemas.microsoft.com/office/word/2010/wordprocessingInk" xmlns:wne="http://schemas.microsoft.com/office/word/2006/wordml" xmlns:wps="http://schemas.microsoft.com/office/word/2010/wordprocessingShape" mc:Ignorable="w14 w15 w16se w16cid wp14">
+  <w:abstractNum w:abstractNumId="0" w15:restartNumberingAfterBreak="0">
+    <w:nsid w:val="34432B30"/>
+    <w:multiLevelType w:val="hybridMultilevel"/>
+    <w:tmpl w:val="26E8DB1E"/>
+    <w:lvl w:ilvl="0" w:tplc="F9D63BF8">
+      <w:numFmt w:val="bullet"/>
+      <w:lvlText w:val="-"/>
+      <w:lvlJc w:val="left"/>
+      <w:pPr>
+        <w:ind w:left="720" w:hanging="360"/>
+      </w:pPr>
+      <w:rPr>
+        <w:rFonts w:ascii="Calibri" w:eastAsiaTheme="minorHAnsi" w:hAnsi="Calibri" w:cs="Calibri" w:hint="default"/>
+      </w:rPr>
+    </w:lvl>
+    <w:lvl w:ilvl="1" w:tplc="04090003" w:tentative="1">
+      <w:start w:val="1"/>
+      <w:numFmt w:val="bullet"/>
+      <w:lvlText w:val="o"/>
+      <w:lvlJc w:val="left"/>
+      <w:pPr>
+        <w:ind w:left="1440" w:hanging="360"/>
+      </w:pPr>
+      <w:rPr>
+        <w:rFonts w:ascii="Courier New" w:hAnsi="Courier New" w:cs="Courier New" w:hint="default"/>
+      </w:rPr>
+    </w:lvl>
+    <w:lvl w:ilvl="2" w:tplc="04090005" w:tentative="1">
+      <w:start w:val="1"/>
+      <w:numFmt w:val="bullet"/>
+      <w:lvlText w:val=""/>
+      <w:lvlJc w:val="left"/>
+      <w:pPr>
+        <w:ind w:left="2160" w:hanging="360"/>
+      </w:pPr>
+      <w:rPr>
+        <w:rFonts w:ascii="Wingdings" w:hAnsi="Wingdings" w:hint="default"/>
+      </w:rPr>
+    </w:lvl>
+    <w:lvl w:ilvl="3" w:tplc="04090001" w:tentative="1">
+      <w:start w:val="1"/>
+      <w:numFmt w:val="bullet"/>
+      <w:lvlText w:val=""/>
+      <w:lvlJc w:val="left"/>
+      <w:pPr>
+        <w:ind w:left="2880" w:hanging="360"/>
+      </w:pPr>
+      <w:rPr>
+        <w:rFonts w:ascii="Symbol" w:hAnsi="Symbol" w:hint="default"/>
+      </w:rPr>
+    </w:lvl>
+    <w:lvl w:ilvl="4" w:tplc="04090003" w:tentative="1">
+      <w:start w:val="1"/>
+      <w:numFmt w:val="bullet"/>
+      <w:lvlText w:val="o"/>
+      <w:lvlJc w:val="left"/>
+      <w:pPr>
+        <w:ind w:left="3600" w:hanging="360"/>
+      </w:pPr>
+      <w:rPr>
+        <w:rFonts w:ascii="Courier New" w:hAnsi="Courier New" w:cs="Courier New" w:hint="default"/>
+      </w:rPr>
+    </w:lvl>
+    <w:lvl w:ilvl="5" w:tplc="04090005" w:tentative="1">
+      <w:start w:val="1"/>
+      <w:numFmt w:val="bullet"/>
+      <w:lvlText w:val=""/>
+      <w:lvlJc w:val="left"/>
+      <w:pPr>
+        <w:ind w:left="4320" w:hanging="360"/>
+      </w:pPr>
+      <w:rPr>
+        <w:rFonts w:ascii="Wingdings" w:hAnsi="Wingdings" w:hint="default"/>
+      </w:rPr>
+    </w:lvl>
+    <w:lvl w:ilvl="6" w:tplc="04090001" w:tentative="1">
+      <w:start w:val="1"/>
+      <w:numFmt w:val="bullet"/>
+      <w:lvlText w:val=""/>
+      <w:lvlJc w:val="left"/>
+      <w:pPr>
+        <w:ind w:left="5040" w:hanging="360"/>
+      </w:pPr>
+      <w:rPr>
+        <w:rFonts w:ascii="Symbol" w:hAnsi="Symbol" w:hint="default"/>
+      </w:rPr>
+    </w:lvl>
+    <w:lvl w:ilvl="7" w:tplc="04090003" w:tentative="1">
+      <w:start w:val="1"/>
+      <w:numFmt w:val="bullet"/>
+      <w:lvlText w:val="o"/>
+      <w:lvlJc w:val="left"/>
+      <w:pPr>
+        <w:ind w:left="5760" w:hanging="360"/>
+      </w:pPr>
+      <w:rPr>
+        <w:rFonts w:ascii="Courier New" w:hAnsi="Courier New" w:cs="Courier New" w:hint="default"/>
+      </w:rPr>
+    </w:lvl>
+    <w:lvl w:ilvl="8" w:tplc="04090005" w:tentative="1">
+      <w:start w:val="1"/>
+      <w:numFmt w:val="bullet"/>
+      <w:lvlText w:val=""/>
+      <w:lvlJc w:val="left"/>
+      <w:pPr>
+        <w:ind w:left="6480" w:hanging="360"/>
+      </w:pPr>
+      <w:rPr>
+        <w:rFonts w:ascii="Wingdings" w:hAnsi="Wingdings" w:hint="default"/>
+      </w:rPr>
+    </w:lvl>
+  </w:abstractNum>
+  <w:abstractNum w:abstractNumId="1" w15:restartNumberingAfterBreak="0">
     <w:nsid w:val="6B13141C"/>
     <w:multiLevelType w:val="hybridMultilevel"/>
     <w:tmpl w:val="AEBA844C"/>
@@ -502,7 +730,7 @@
       </w:pPr>
     </w:lvl>
   </w:abstractNum>
-  <w:abstractNum w:abstractNumId="1">
+  <w:abstractNum w:abstractNumId="2" w15:restartNumberingAfterBreak="0">
     <w:nsid w:val="7EFE1E68"/>
     <w:multiLevelType w:val="hybridMultilevel"/>
     <w:tmpl w:val="17C089AC"/>
@@ -592,16 +820,19 @@
     </w:lvl>
   </w:abstractNum>
   <w:num w:numId="1">
-    <w:abstractNumId w:val="0"/>
+    <w:abstractNumId w:val="1"/>
   </w:num>
   <w:num w:numId="2">
-    <w:abstractNumId w:val="1"/>
+    <w:abstractNumId w:val="2"/>
+  </w:num>
+  <w:num w:numId="3">
+    <w:abstractNumId w:val="0"/>
   </w:num>
 </w:numbering>
 </file>
 
 <file path=word/styles.xml><?xml version="1.0" encoding="utf-8"?>
-<w:styles xmlns:mc="http://schemas.openxmlformats.org/markup-compatibility/2006" xmlns:r="http://schemas.openxmlformats.org/officeDocument/2006/relationships" xmlns:w="http://schemas.openxmlformats.org/wordprocessingml/2006/main" xmlns:w14="http://schemas.microsoft.com/office/word/2010/wordml" xmlns:w15="http://schemas.microsoft.com/office/word/2012/wordml" mc:Ignorable="w14 w15">
+<w:styles xmlns:mc="http://schemas.openxmlformats.org/markup-compatibility/2006" xmlns:r="http://schemas.openxmlformats.org/officeDocument/2006/relationships" xmlns:w="http://schemas.openxmlformats.org/wordprocessingml/2006/main" xmlns:w14="http://schemas.microsoft.com/office/word/2010/wordml" xmlns:w15="http://schemas.microsoft.com/office/word/2012/wordml" xmlns:w16cid="http://schemas.microsoft.com/office/word/2016/wordml/cid" xmlns:w16se="http://schemas.microsoft.com/office/word/2015/wordml/symex" mc:Ignorable="w14 w15 w16se w16cid">
   <w:docDefaults>
     <w:rPrDefault>
       <w:rPr>
@@ -613,7 +844,7 @@
     </w:rPrDefault>
     <w:pPrDefault/>
   </w:docDefaults>
-  <w:latentStyles w:defLockedState="0" w:defUIPriority="99" w:defSemiHidden="0" w:defUnhideWhenUsed="0" w:defQFormat="0" w:count="382">
+  <w:latentStyles w:defLockedState="0" w:defUIPriority="99" w:defSemiHidden="0" w:defUnhideWhenUsed="0" w:defQFormat="0" w:count="375">
     <w:lsdException w:name="Normal" w:uiPriority="0" w:qFormat="1"/>
     <w:lsdException w:name="heading 1" w:uiPriority="9" w:qFormat="1"/>
     <w:lsdException w:name="heading 2" w:semiHidden="1" w:uiPriority="9" w:unhideWhenUsed="1" w:qFormat="1"/>
@@ -770,15 +1001,6 @@
     <w:lsdException w:name="Balloon Text" w:semiHidden="1" w:unhideWhenUsed="1"/>
     <w:lsdException w:name="Table Grid" w:uiPriority="39"/>
     <w:lsdException w:name="Table Theme" w:semiHidden="1" w:unhideWhenUsed="1"/>
-    <w:lsdException w:name="Note Level 1" w:semiHidden="1" w:unhideWhenUsed="1"/>
-    <w:lsdException w:name="Note Level 2" w:semiHidden="1" w:unhideWhenUsed="1"/>
-    <w:lsdException w:name="Note Level 3" w:semiHidden="1" w:unhideWhenUsed="1"/>
-    <w:lsdException w:name="Note Level 4" w:semiHidden="1" w:unhideWhenUsed="1"/>
-    <w:lsdException w:name="Note Level 5" w:semiHidden="1" w:unhideWhenUsed="1"/>
-    <w:lsdException w:name="Note Level 6" w:semiHidden="1" w:unhideWhenUsed="1"/>
-    <w:lsdException w:name="Note Level 7" w:semiHidden="1" w:unhideWhenUsed="1"/>
-    <w:lsdException w:name="Note Level 8" w:semiHidden="1" w:unhideWhenUsed="1"/>
-    <w:lsdException w:name="Note Level 9" w:semiHidden="1" w:unhideWhenUsed="1"/>
     <w:lsdException w:name="Placeholder Text" w:semiHidden="1"/>
     <w:lsdException w:name="No Spacing" w:uiPriority="1" w:qFormat="1"/>
     <w:lsdException w:name="Light Shading" w:uiPriority="60"/>
